--- a/src/resume.docx
+++ b/src/resume.docx
@@ -420,6 +420,18 @@
                     </w:rPr>
                     <w:t>Html, Css, Tailwind</w:t>
                   </w:r>
+                  <w:r>
+                    <w:rPr>
+                      <w:lang w:val="en-IN"/>
+                    </w:rPr>
+                    <w:t>css</w:t>
+                  </w:r>
+                  <w:r>
+                    <w:rPr>
+                      <w:lang w:val="en-IN"/>
+                    </w:rPr>
+                    <w:t>, sass</w:t>
+                  </w:r>
                 </w:p>
                 <w:p>
                   <w:pPr>
@@ -578,6 +590,78 @@
                     <w:pBdr>
                       <w:bottom w:val="single" w:sz="18" w:space="0" w:color="000000" w:themeColor="text1"/>
                     </w:pBdr>
+                    <w:spacing w:after="0"/>
+                    <w:ind w:left="567"/>
+                    <w:rPr>
+                      <w:b/>
+                      <w:bCs/>
+                      <w:sz w:val="24"/>
+                      <w:szCs w:val="24"/>
+                    </w:rPr>
+                  </w:pPr>
+                  <w:r>
+                    <w:rPr>
+                      <w:b/>
+                      <w:bCs/>
+                      <w:sz w:val="24"/>
+                      <w:szCs w:val="24"/>
+                    </w:rPr>
+                    <w:t>Web development</w:t>
+                  </w:r>
+                  <w:r>
+                    <w:rPr>
+                      <w:b/>
+                      <w:bCs/>
+                      <w:sz w:val="24"/>
+                      <w:szCs w:val="24"/>
+                    </w:rPr>
+                    <w:t xml:space="preserve"> (</w:t>
+                  </w:r>
+                  <w:r>
+                    <w:rPr>
+                      <w:sz w:val="24"/>
+                      <w:szCs w:val="24"/>
+                    </w:rPr>
+                    <w:t>react.js</w:t>
+                  </w:r>
+                  <w:r>
+                    <w:rPr>
+                      <w:sz w:val="24"/>
+                      <w:szCs w:val="24"/>
+                    </w:rPr>
+                    <w:t>, node.js, express.js, tailwindcss, Mongodb, framer-motion</w:t>
+                  </w:r>
+                  <w:r>
+                    <w:rPr>
+                      <w:b/>
+                      <w:bCs/>
+                      <w:sz w:val="24"/>
+                      <w:szCs w:val="24"/>
+                    </w:rPr>
+                    <w:t xml:space="preserve"> )  </w:t>
+                  </w:r>
+                  <w:r>
+                    <w:rPr>
+                      <w:sz w:val="24"/>
+                      <w:szCs w:val="24"/>
+                    </w:rPr>
+                    <w:t>online  resources.</w:t>
+                  </w:r>
+                  <w:r>
+                    <w:rPr>
+                      <w:b/>
+                      <w:bCs/>
+                      <w:sz w:val="24"/>
+                      <w:szCs w:val="24"/>
+                    </w:rPr>
+                    <w:t xml:space="preserve"> </w:t>
+                  </w:r>
+                </w:p>
+                <w:p>
+                  <w:pPr>
+                    <w:pBdr>
+                      <w:bottom w:val="single" w:sz="18" w:space="0" w:color="000000" w:themeColor="text1"/>
+                    </w:pBdr>
                     <w:spacing w:after="80"/>
                     <w:ind w:left="567"/>
                     <w:rPr>
@@ -751,7 +835,30 @@
                       <w:sz w:val="24"/>
                       <w:szCs w:val="24"/>
                     </w:rPr>
-                    <w:t>axios, framer-motion, react-icon, swipe slider, formik, yup,</w:t>
+                    <w:t>axios, framer-mo</w:t>
+                  </w:r>
+                  <w:r>
+                    <w:rPr>
+                      <w:sz w:val="24"/>
+                      <w:szCs w:val="24"/>
+                    </w:rPr>
+                    <w:t xml:space="preserve">tion, react-icon, swipe slider, </w:t>
+                  </w:r>
+                  <w:r>
+                    <w:rPr>
+                      <w:sz w:val="24"/>
+                      <w:szCs w:val="24"/>
+                    </w:rPr>
+                    <w:t>Nodemailer, express.js, heroku etc</w:t>
+                  </w:r>
+                  <w:r>
+                    <w:rPr>
+                      <w:b/>
+                      <w:bCs/>
+                      <w:sz w:val="24"/>
+                      <w:szCs w:val="24"/>
+                    </w:rPr>
+                    <w:t>)</w:t>
                   </w:r>
                 </w:p>
                 <w:p>
@@ -762,18 +869,18 @@
                     <w:spacing w:after="80"/>
                     <w:ind w:left="567"/>
                     <w:rPr>
+                      <w:sz w:val="24"/>
+                      <w:szCs w:val="24"/>
+                    </w:rPr>
+                  </w:pPr>
+                  <w:r>
+                    <w:rPr>
                       <w:b/>
                       <w:bCs/>
                       <w:sz w:val="24"/>
                       <w:szCs w:val="24"/>
                     </w:rPr>
-                  </w:pPr>
-                  <w:r>
-                    <w:rPr>
-                      <w:sz w:val="24"/>
-                      <w:szCs w:val="24"/>
-                    </w:rPr>
-                    <w:t>Nodemailer, express.js, heroku etc</w:t>
+                    <w:t>Ecommerce</w:t>
                   </w:r>
                   <w:r>
                     <w:rPr>
@@ -782,83 +889,14 @@
                       <w:sz w:val="24"/>
                       <w:szCs w:val="24"/>
                     </w:rPr>
-                    <w:t>)</w:t>
-                  </w:r>
-                </w:p>
-                <w:p>
-                  <w:pPr>
-                    <w:pBdr>
-                      <w:bottom w:val="single" w:sz="18" w:space="0" w:color="000000" w:themeColor="text1"/>
-                    </w:pBdr>
-                    <w:spacing w:after="80"/>
-                    <w:ind w:left="567"/>
+                    <w:t xml:space="preserve"> api – </w:t>
+                  </w:r>
+                  <w:r>
                     <w:rPr>
                       <w:sz w:val="24"/>
                       <w:szCs w:val="24"/>
                     </w:rPr>
-                  </w:pPr>
-                  <w:r>
-                    <w:rPr>
-                      <w:b/>
-                      <w:bCs/>
-                      <w:sz w:val="24"/>
-                      <w:szCs w:val="24"/>
-                    </w:rPr>
-                    <w:t>Ecommerce</w:t>
-                  </w:r>
-                  <w:r>
-                    <w:rPr>
-                      <w:b/>
-                      <w:bCs/>
-                      <w:sz w:val="24"/>
-                      <w:szCs w:val="24"/>
-                    </w:rPr>
-                    <w:t xml:space="preserve"> –</w:t>
-                  </w:r>
-                  <w:r>
-                    <w:rPr>
-                      <w:sz w:val="24"/>
-                      <w:szCs w:val="24"/>
-                    </w:rPr>
-                    <w:t xml:space="preserve"> (Mern, Reduxjs/</w:t>
-                  </w:r>
-                  <w:proofErr w:type="gramStart"/>
-                  <w:r>
-                    <w:rPr>
-                      <w:sz w:val="24"/>
-                      <w:szCs w:val="24"/>
-                    </w:rPr>
-                    <w:t>toolkit )</w:t>
-                  </w:r>
-                  <w:proofErr w:type="gramEnd"/>
-                </w:p>
-                <w:p>
-                  <w:pPr>
-                    <w:pBdr>
-                      <w:bottom w:val="single" w:sz="18" w:space="0" w:color="000000" w:themeColor="text1"/>
-                    </w:pBdr>
-                    <w:spacing w:after="0"/>
-                    <w:ind w:left="567"/>
-                    <w:rPr>
-                      <w:sz w:val="24"/>
-                      <w:szCs w:val="24"/>
-                    </w:rPr>
-                  </w:pPr>
-                  <w:r>
-                    <w:rPr>
-                      <w:b/>
-                      <w:bCs/>
-                      <w:sz w:val="24"/>
-                      <w:szCs w:val="24"/>
-                    </w:rPr>
-                    <w:t xml:space="preserve">Agency - </w:t>
-                  </w:r>
-                  <w:r>
-                    <w:rPr>
-                      <w:sz w:val="24"/>
-                      <w:szCs w:val="24"/>
-                    </w:rPr>
-                    <w:t xml:space="preserve">  under development</w:t>
+                    <w:t xml:space="preserve">node.js, express.js, Mongodb, etc </w:t>
                   </w:r>
                 </w:p>
                 <w:p>
@@ -955,13 +993,7 @@
                     <w:rPr>
                       <w:lang w:val="en-IN"/>
                     </w:rPr>
-                    <w:t>Knowledge of deployment on heroku, firebase,</w:t>
-                  </w:r>
-                  <w:r>
-                    <w:rPr>
-                      <w:lang w:val="en-IN"/>
-                    </w:rPr>
-                    <w:t xml:space="preserve"> domain.</w:t>
+                    <w:t>Knowledge of deployment on heroku, render, aws</w:t>
                   </w:r>
                 </w:p>
                 <w:p>
@@ -1086,7 +1118,23 @@
                       <w:bCs/>
                       <w:lang w:val="en-IN"/>
                     </w:rPr>
-                    <w:t xml:space="preserve">technologies, </w:t>
+                    <w:t>technologies,</w:t>
+                  </w:r>
+                  <w:r>
+                    <w:rPr>
+                      <w:b/>
+                      <w:bCs/>
+                      <w:lang w:val="en-IN"/>
+                    </w:rPr>
+                    <w:t xml:space="preserve"> watching movies</w:t>
+                  </w:r>
+                  <w:r>
+                    <w:rPr>
+                      <w:b/>
+                      <w:bCs/>
+                      <w:lang w:val="en-IN"/>
+                    </w:rPr>
+                    <w:t xml:space="preserve"> </w:t>
                   </w:r>
                 </w:p>
                 <w:p>
@@ -1116,29 +1164,7 @@
                       <w:bCs/>
                       <w:lang w:val="en-IN"/>
                     </w:rPr>
-                    <w:t>Programming</w:t>
-                  </w:r>
-                  <w:r>
-                    <w:rPr>
-                      <w:b/>
-                      <w:bCs/>
-                      <w:lang w:val="en-IN"/>
-                    </w:rPr>
-                    <w:t>,</w:t>
-                  </w:r>
-                  <w:r>
-                    <w:rPr>
-                      <w:lang w:val="en-IN"/>
-                    </w:rPr>
-                    <w:t xml:space="preserve"> </w:t>
-                  </w:r>
-                  <w:r>
-                    <w:rPr>
-                      <w:b/>
-                      <w:bCs/>
-                      <w:lang w:val="en-IN"/>
-                    </w:rPr>
-                    <w:t>Cryptocurrency, airdrop, nft</w:t>
+                    <w:t>Reactjs, mern development</w:t>
                   </w:r>
                 </w:p>
                 <w:p>
@@ -5237,7 +5263,7 @@
     <w:lsdException w:name="Medium Shading 2 Accent 1" w:semiHidden="0" w:uiPriority="64" w:unhideWhenUsed="0"/>
     <w:lsdException w:name="Medium List 1 Accent 1" w:semiHidden="0" w:uiPriority="65" w:unhideWhenUsed="0"/>
     <w:lsdException w:name="Revision" w:unhideWhenUsed="0"/>
-    <w:lsdException w:name="List Paragraph" w:semiHidden="0" w:uiPriority="34" w:unhideWhenUsed="0" w:qFormat="1"/>
+    <w:lsdException w:name="List Paragraph" w:semiHidden="0" w:uiPriority="0" w:unhideWhenUsed="0" w:qFormat="1"/>
     <w:lsdException w:name="Quote" w:semiHidden="0" w:uiPriority="29" w:unhideWhenUsed="0" w:qFormat="1"/>
     <w:lsdException w:name="Intense Quote" w:semiHidden="0" w:uiPriority="30" w:unhideWhenUsed="0" w:qFormat="1"/>
     <w:lsdException w:name="Medium List 2 Accent 1" w:semiHidden="0" w:uiPriority="66" w:unhideWhenUsed="0"/>
@@ -6095,7 +6121,7 @@
 </file>
 
 <file path=customXml/itemProps1.xml><?xml version="1.0" encoding="utf-8"?>
-<ds:datastoreItem xmlns:ds="http://schemas.openxmlformats.org/officeDocument/2006/customXml" ds:itemID="{ADAA4BF9-B633-4A56-8C80-B00B6E950150}">
+<ds:datastoreItem xmlns:ds="http://schemas.openxmlformats.org/officeDocument/2006/customXml" ds:itemID="{BBB78F8D-F307-4E96-BC16-F9EB7B7C78F7}">
   <ds:schemaRefs>
     <ds:schemaRef ds:uri="http://schemas.openxmlformats.org/officeDocument/2006/bibliography"/>
   </ds:schemaRefs>
